--- a/Tests/Ребусы 16/Ответы.docx
+++ b/Tests/Ребусы 16/Ответы.docx
@@ -12,9 +12,9 @@
     </w:p>
     <w:p>
       <w:r>
-        <w:t>Загаданное число в десятичной системе:323</w:t>
+        <w:t>0)Загаданное число в десятичной системе:874</w:t>
         <w:br/>
-        <w:t>323=0x143</w:t>
+        <w:t>0b1101101010=874</w:t>
       </w:r>
     </w:p>
     <w:sectPr>
